--- a/PyCitySchools/PyCitySchools Analysis.docx
+++ b/PyCitySchools/PyCitySchools Analysis.docx
@@ -43,6 +43,7 @@
           <w:b/>
         </w:rPr>
       </w:pPr>
+      <w:bookmarkStart w:id="0" w:name="_GoBack"/>
       <w:proofErr w:type="spellStart"/>
       <w:r>
         <w:rPr>
@@ -79,61 +80,7 @@
         <w:rPr>
           <w:b/>
         </w:rPr>
-        <w:t xml:space="preserve"> within the school district.</w:t>
-      </w:r>
-      <w:r>
-        <w:t xml:space="preserve"> </w:t>
-      </w:r>
-      <w:r>
-        <w:t xml:space="preserve">The </w:t>
-      </w:r>
-      <w:r>
-        <w:rPr>
-          <w:b/>
-        </w:rPr>
-        <w:t>school data that have been provided include</w:t>
-      </w:r>
-      <w:r>
-        <w:rPr>
-          <w:b/>
-        </w:rPr>
-        <w:t xml:space="preserve"> School ID, School Name, School Type, School Budget, </w:t>
-      </w:r>
-      <w:r>
-        <w:rPr>
-          <w:b/>
-        </w:rPr>
-        <w:t xml:space="preserve">and </w:t>
-      </w:r>
-      <w:r>
-        <w:rPr>
-          <w:b/>
-        </w:rPr>
-        <w:t>School Size (number of students).</w:t>
-      </w:r>
-      <w:r>
-        <w:rPr>
-          <w:b/>
-        </w:rPr>
-        <w:t xml:space="preserve"> </w:t>
-      </w:r>
-      <w:r>
-        <w:rPr>
-          <w:b/>
-        </w:rPr>
-        <w:t xml:space="preserve">Student Data </w:t>
-      </w:r>
-      <w:r>
-        <w:rPr>
-          <w:b/>
-        </w:rPr>
-        <w:t xml:space="preserve">that has been provided </w:t>
-      </w:r>
-      <w:r>
-        <w:rPr>
-          <w:b/>
-        </w:rPr>
-        <w:t>include</w:t>
+        <w:t xml:space="preserve"> within the school district. The school data that have been provided include</w:t>
       </w:r>
       <w:r>
         <w:rPr>
@@ -145,13 +92,7 @@
         <w:rPr>
           <w:b/>
         </w:rPr>
-        <w:t xml:space="preserve"> Student ID, Student Name, Gender, Grade, School Name, Reading Score, and Math Score.</w:t>
-      </w:r>
-      <w:r>
-        <w:rPr>
-          <w:b/>
-        </w:rPr>
-        <w:t xml:space="preserve"> We have been asked to modify the data in order to create data frames that help deduce conclusions about the school system or district. The first data frame that is created gives information about all totals</w:t>
+        <w:t xml:space="preserve"> School ID, School Name, School Type, School Budget, and School Size (number of students). Student Data that has been provided includes Student ID, Student Name, Gender, Grade, School Name, Reading Score, and Math Score. We have been asked to modify the data in order to create data frames that help deduce conclusions about the school system or district. The first data frame that is created gives information about all totals</w:t>
       </w:r>
       <w:r>
         <w:rPr>
@@ -169,7 +110,19 @@
         <w:rPr>
           <w:b/>
         </w:rPr>
-        <w:t>shows information about totals and averages for each school. After breaking down the data per school, the data frame will be reorganized to show the five schools that had the highest and lowest overall passing percentage. The school district would also like to know how each school did in math and reading compared to grade levels. A data frame has been created to show how the 9</w:t>
+        <w:t>shows information about totals and averages for each school. After breaking down the data per school, the data frame will be reorganized to show the five schools that had the highest and lowest overall passing percentage</w:t>
+      </w:r>
+      <w:r>
+        <w:rPr>
+          <w:b/>
+        </w:rPr>
+        <w:t>s</w:t>
+      </w:r>
+      <w:r>
+        <w:rPr>
+          <w:b/>
+        </w:rPr>
+        <w:t>. The school district would also like to know how each school did in math and reading compared to grade levels. A data frame has been created to show how the 9</w:t>
       </w:r>
       <w:r>
         <w:rPr>
@@ -239,24 +192,10 @@
         <w:rPr>
           <w:b/>
         </w:rPr>
-        <w:t xml:space="preserve">ages per each school size. Lastly, the school district would like to compare school types, either charter or </w:t>
-      </w:r>
-      <w:bookmarkStart w:id="0" w:name="_GoBack"/>
-      <w:bookmarkEnd w:id="0"/>
-      <w:r>
-        <w:rPr>
-          <w:b/>
-        </w:rPr>
-        <w:t>district (public) schools. The final data frame is created to show the average scores and percentages for charter schools and district schools.</w:t>
+        <w:t>ages per each school size. Lastly, the school district would like to compare school types, either charter or district (public) schools. The final data frame is created to show the average scores and percentages for charter schools and district schools.</w:t>
       </w:r>
     </w:p>
-    <w:p>
-      <w:pPr>
-        <w:rPr>
-          <w:b/>
-        </w:rPr>
-      </w:pPr>
-    </w:p>
+    <w:bookmarkEnd w:id="0"/>
     <w:p>
       <w:pPr>
         <w:rPr>
@@ -531,13 +470,7 @@
         <w:rPr>
           <w:b/>
         </w:rPr>
-        <w:t xml:space="preserve"> schools have lower average math scores and reading scores compared to medium (1000-2000 students) and small (&lt;1000 students) schools. The same can be said about the percentage of students passing math, reading, and overall. The medium and small schools have similar average math and reading scores as well as similar percentages of students passing math, reading, and overall. Large schools had an average math score of 78 while medium and small schools averaged 83.</w:t>
-      </w:r>
-      <w:r>
-        <w:rPr>
-          <w:b/>
-        </w:rPr>
-        <w:t xml:space="preserve"> </w:t>
+        <w:t xml:space="preserve"> schools have lower average math scores and reading scores compared to medium (1000-2000 students) and small (&lt;1000 students) schools. The same can be said about the percentage of students passing math, reading, and overall. The medium and small schools have similar average math and reading scores as well as similar percentages of students passing math, reading, and overall. Large schools had an average math score of 78 while medium and small schools averaged 83. </w:t>
       </w:r>
       <w:r>
         <w:rPr>
@@ -591,22 +524,8 @@
         <w:rPr>
           <w:b/>
         </w:rPr>
-        <w:t xml:space="preserve">students passing math and overall. The small and medium </w:t>
-      </w:r>
-      <w:r>
-        <w:rPr>
-          <w:b/>
-        </w:rPr>
-        <w:lastRenderedPageBreak/>
-        <w:t>schools have 94%, 96%, and 90% of students passing math, reading, and overall while large schools only have 70%, 83%, and 58%.</w:t>
-      </w:r>
-    </w:p>
-    <w:p>
-      <w:pPr>
-        <w:rPr>
-          <w:b/>
-        </w:rPr>
-      </w:pPr>
+        <w:t>students passing math and overall. The small and medium schools have 94%, 96%, and 90% of students passing math, reading, and overall while large schools only have 70%, 83%, and 58%.</w:t>
+      </w:r>
     </w:p>
     <w:sectPr>
       <w:pgSz w:w="12240" w:h="15840"/>
@@ -1440,7 +1359,7 @@
 </file>
 
 <file path=customXml/itemProps1.xml><?xml version="1.0" encoding="utf-8"?>
-<ds:datastoreItem xmlns:ds="http://schemas.openxmlformats.org/officeDocument/2006/customXml" ds:itemID="{B4E099B6-5DDF-4DC0-8629-EF6DE48027B7}">
+<ds:datastoreItem xmlns:ds="http://schemas.openxmlformats.org/officeDocument/2006/customXml" ds:itemID="{84628354-07D7-42A4-84BE-6CF4DA1FE616}">
   <ds:schemaRefs>
     <ds:schemaRef ds:uri="http://schemas.openxmlformats.org/officeDocument/2006/bibliography"/>
   </ds:schemaRefs>
